--- a/UHV_Assignment_1.docx
+++ b/UHV_Assignment_1.docx
@@ -239,17 +239,104 @@
     <w:p>
       <w:pPr>
         <w:rPr>
+          <w:sz w:val="32"/>
+          <w:szCs w:val="32"/>
+        </w:rPr>
+      </w:pPr>
+      <w:proofErr w:type="gramStart"/>
+      <w:r>
+        <w:rPr>
+          <w:sz w:val="32"/>
+          <w:szCs w:val="32"/>
+          <w:u w:val="single"/>
+        </w:rPr>
+        <w:t>Title</w:t>
+      </w:r>
+      <w:r>
+        <w:rPr>
+          <w:sz w:val="32"/>
+          <w:szCs w:val="32"/>
+        </w:rPr>
+        <w:t xml:space="preserve"> :</w:t>
+      </w:r>
+      <w:proofErr w:type="gramEnd"/>
+      <w:r>
+        <w:rPr>
+          <w:sz w:val="32"/>
+          <w:szCs w:val="32"/>
+        </w:rPr>
+        <w:t xml:space="preserve"> Practice session to discuss natural acceptance in human being. </w:t>
+      </w:r>
+    </w:p>
+    <w:p>
+      <w:pPr>
+        <w:rPr>
+          <w:sz w:val="32"/>
+          <w:szCs w:val="32"/>
+        </w:rPr>
+      </w:pPr>
+      <w:proofErr w:type="gramStart"/>
+      <w:r>
+        <w:rPr>
+          <w:sz w:val="32"/>
+          <w:szCs w:val="32"/>
+          <w:u w:val="single"/>
+        </w:rPr>
+        <w:t>Aim</w:t>
+      </w:r>
+      <w:r>
+        <w:rPr>
+          <w:sz w:val="32"/>
+          <w:szCs w:val="32"/>
+        </w:rPr>
+        <w:t xml:space="preserve"> :</w:t>
+      </w:r>
+      <w:proofErr w:type="gramEnd"/>
+      <w:r>
+        <w:rPr>
+          <w:sz w:val="32"/>
+          <w:szCs w:val="32"/>
+        </w:rPr>
+        <w:t xml:space="preserve"> To understanding Natural Acceptance by discussion on - “What do you mean by your natura</w:t>
+      </w:r>
+      <w:r>
+        <w:rPr>
+          <w:sz w:val="32"/>
+          <w:szCs w:val="32"/>
+        </w:rPr>
+        <w:t xml:space="preserve">l </w:t>
+      </w:r>
+      <w:r>
+        <w:rPr>
+          <w:sz w:val="32"/>
+          <w:szCs w:val="32"/>
+        </w:rPr>
+        <w:t>acceptance? Illustrate with examples. Is it invariant with time and place?”</w:t>
+      </w:r>
+    </w:p>
+    <w:p>
+      <w:pPr>
+        <w:rPr>
           <w:sz w:val="48"/>
           <w:szCs w:val="48"/>
           <w:u w:val="single"/>
         </w:rPr>
       </w:pPr>
-      <w:r>
+    </w:p>
+    <w:p>
+      <w:pPr>
         <w:rPr>
           <w:sz w:val="48"/>
           <w:szCs w:val="48"/>
           <w:u w:val="single"/>
         </w:rPr>
+      </w:pPr>
+      <w:r>
+        <w:rPr>
+          <w:sz w:val="48"/>
+          <w:szCs w:val="48"/>
+          <w:u w:val="single"/>
+        </w:rPr>
         <w:t>NATURAL ACCEPTANCE</w:t>
       </w:r>
     </w:p>
@@ -325,7 +412,16 @@
           <w:sz w:val="32"/>
           <w:szCs w:val="32"/>
         </w:rPr>
-        <w:t xml:space="preserve">changed past so many years and </w:t>
+        <w:t xml:space="preserve">changed past so </w:t>
+      </w:r>
+      <w:r>
+        <w:rPr>
+          <w:rFonts w:ascii="Arial" w:hAnsi="Arial" w:cs="Arial"/>
+          <w:sz w:val="32"/>
+          <w:szCs w:val="32"/>
+        </w:rPr>
+        <w:lastRenderedPageBreak/>
+        <w:t xml:space="preserve">many years and </w:t>
       </w:r>
       <w:r>
         <w:rPr>
@@ -507,7 +603,6 @@
           <w:sz w:val="32"/>
           <w:szCs w:val="32"/>
         </w:rPr>
-        <w:lastRenderedPageBreak/>
         <w:t xml:space="preserve">In order to have an attitude of natural acceptance we first have to explore our own self and get to know our </w:t>
       </w:r>
       <w:proofErr w:type="spellStart"/>
